--- a/docs/The-Vagus-Advantage.docx
+++ b/docs/The-Vagus-Advantage.docx
@@ -14721,7 +14721,17 @@
       <w:ptab w:relativeTo="margin" w:alignment="center" w:leader="none"/>
     </w:r>
     <w:r>
-      <w:t>The Human Element (Draft)</w:t>
+      <w:t xml:space="preserve">The </w:t>
+    </w:r>
+    <w:r>
+      <w:t>Vagus Advantage</w:t>
+    </w:r>
+    <w:r>
+      <w:t xml:space="preserve"> (Draft)</w:t>
+    </w:r>
+    <w:r>
+      <w:tab/>
+      <w:t>richard@codria.com</w:t>
     </w:r>
     <w:r>
       <w:ptab w:relativeTo="margin" w:alignment="right" w:leader="none"/>
@@ -17871,6 +17881,21 @@
     <w:unhideWhenUsed/>
     <w:rsid w:val="00465724"/>
   </w:style>
+  <w:style w:customStyle="1" w:styleId="p1" w:type="paragraph">
+    <w:name w:val="p1"/>
+    <w:basedOn w:val="Normal"/>
+    <w:rsid w:val="004E5700"/>
+    <w:pPr>
+      <w:spacing w:after="0"/>
+    </w:pPr>
+    <w:rPr>
+      <w:rFonts w:ascii="Helvetica" w:cs="Times New Roman" w:eastAsia="Times New Roman" w:hAnsi="Helvetica"/>
+      <w:color w:val="E1E0E0"/>
+      <w:sz w:val="42"/>
+      <w:szCs w:val="42"/>
+      <w:lang w:eastAsia="zh-CN"/>
+    </w:rPr>
+  </w:style>
   <w:style w:type="paragraph" w:customStyle="1" w:styleId="SourceCode">
     <w:name w:val="Source Code"/>
     <w:basedOn w:val="Normal"/>
